--- a/Note/Lesson5.docx
+++ b/Note/Lesson5.docx
@@ -3328,7 +3328,6 @@
           <w:color w:val="080808"/>
           <w:sz w:val="20"/>
           <w:szCs w:val="20"/>
-          <w:lang w:val="ru-RU"/>
         </w:rPr>
       </w:pPr>
       <w:r>
@@ -3722,7 +3721,6 @@
           <w:color w:val="080808"/>
           <w:sz w:val="20"/>
           <w:szCs w:val="20"/>
-          <w:lang w:val="ru-RU"/>
         </w:rPr>
       </w:pPr>
     </w:p>
@@ -4301,8 +4299,6 @@
           <w:lang w:val="ru-RU"/>
         </w:rPr>
       </w:pPr>
-      <w:bookmarkStart w:id="0" w:name="_GoBack"/>
-      <w:bookmarkEnd w:id="0"/>
     </w:p>
     <w:p>
       <w:pPr>
@@ -4337,155 +4333,13 @@
     </w:p>
     <w:p>
       <w:pPr>
-        <w:shd w:val="clear" w:color="auto" w:fill="FFFFFF"/>
-        <w:tabs>
-          <w:tab w:val="left" w:pos="916"/>
-          <w:tab w:val="left" w:pos="1832"/>
-          <w:tab w:val="left" w:pos="2748"/>
-          <w:tab w:val="left" w:pos="3664"/>
-          <w:tab w:val="left" w:pos="4580"/>
-          <w:tab w:val="left" w:pos="5496"/>
-          <w:tab w:val="left" w:pos="6412"/>
-          <w:tab w:val="left" w:pos="7328"/>
-          <w:tab w:val="left" w:pos="8244"/>
-          <w:tab w:val="left" w:pos="9160"/>
-          <w:tab w:val="left" w:pos="10076"/>
-          <w:tab w:val="left" w:pos="10992"/>
-          <w:tab w:val="left" w:pos="11908"/>
-          <w:tab w:val="left" w:pos="12824"/>
-          <w:tab w:val="left" w:pos="13740"/>
-          <w:tab w:val="left" w:pos="14656"/>
-        </w:tabs>
-        <w:spacing w:after="0" w:line="240" w:lineRule="auto"/>
-        <w:rPr>
-          <w:rFonts w:ascii="Courier New" w:eastAsia="Times New Roman" w:hAnsi="Courier New" w:cs="Courier New"/>
-          <w:color w:val="080808"/>
-          <w:sz w:val="20"/>
-          <w:szCs w:val="20"/>
+        <w:rPr>
+          <w:b/>
           <w:lang w:val="ru-RU"/>
         </w:rPr>
       </w:pPr>
-    </w:p>
-    <w:p>
-      <w:pPr>
-        <w:shd w:val="clear" w:color="auto" w:fill="FFFFFF"/>
-        <w:tabs>
-          <w:tab w:val="left" w:pos="916"/>
-          <w:tab w:val="left" w:pos="1832"/>
-          <w:tab w:val="left" w:pos="2748"/>
-          <w:tab w:val="left" w:pos="3664"/>
-          <w:tab w:val="left" w:pos="4580"/>
-          <w:tab w:val="left" w:pos="5496"/>
-          <w:tab w:val="left" w:pos="6412"/>
-          <w:tab w:val="left" w:pos="7328"/>
-          <w:tab w:val="left" w:pos="8244"/>
-          <w:tab w:val="left" w:pos="9160"/>
-          <w:tab w:val="left" w:pos="10076"/>
-          <w:tab w:val="left" w:pos="10992"/>
-          <w:tab w:val="left" w:pos="11908"/>
-          <w:tab w:val="left" w:pos="12824"/>
-          <w:tab w:val="left" w:pos="13740"/>
-          <w:tab w:val="left" w:pos="14656"/>
-        </w:tabs>
-        <w:spacing w:after="0" w:line="240" w:lineRule="auto"/>
-        <w:rPr>
-          <w:rFonts w:ascii="Courier New" w:eastAsia="Times New Roman" w:hAnsi="Courier New" w:cs="Courier New"/>
-          <w:color w:val="080808"/>
-          <w:sz w:val="20"/>
-          <w:szCs w:val="20"/>
-          <w:lang w:val="ru-RU"/>
-        </w:rPr>
-      </w:pPr>
-    </w:p>
-    <w:p>
-      <w:pPr>
-        <w:shd w:val="clear" w:color="auto" w:fill="FFFFFF"/>
-        <w:tabs>
-          <w:tab w:val="left" w:pos="916"/>
-          <w:tab w:val="left" w:pos="1832"/>
-          <w:tab w:val="left" w:pos="2748"/>
-          <w:tab w:val="left" w:pos="3664"/>
-          <w:tab w:val="left" w:pos="4580"/>
-          <w:tab w:val="left" w:pos="5496"/>
-          <w:tab w:val="left" w:pos="6412"/>
-          <w:tab w:val="left" w:pos="7328"/>
-          <w:tab w:val="left" w:pos="8244"/>
-          <w:tab w:val="left" w:pos="9160"/>
-          <w:tab w:val="left" w:pos="10076"/>
-          <w:tab w:val="left" w:pos="10992"/>
-          <w:tab w:val="left" w:pos="11908"/>
-          <w:tab w:val="left" w:pos="12824"/>
-          <w:tab w:val="left" w:pos="13740"/>
-          <w:tab w:val="left" w:pos="14656"/>
-        </w:tabs>
-        <w:spacing w:after="0" w:line="240" w:lineRule="auto"/>
-        <w:rPr>
-          <w:rFonts w:ascii="Courier New" w:eastAsia="Times New Roman" w:hAnsi="Courier New" w:cs="Courier New"/>
-          <w:color w:val="080808"/>
-          <w:sz w:val="20"/>
-          <w:szCs w:val="20"/>
-          <w:lang w:val="ru-RU"/>
-        </w:rPr>
-      </w:pPr>
-    </w:p>
-    <w:p>
-      <w:pPr>
-        <w:rPr>
-          <w:lang w:val="ru-RU"/>
-        </w:rPr>
-      </w:pPr>
-    </w:p>
-    <w:p>
-      <w:pPr>
-        <w:rPr>
-          <w:lang w:val="uk-UA"/>
-        </w:rPr>
-      </w:pPr>
-    </w:p>
-    <w:p>
-      <w:pPr>
-        <w:rPr>
-          <w:lang w:val="ru-RU"/>
-        </w:rPr>
-      </w:pPr>
-    </w:p>
-    <w:p>
-      <w:pPr>
-        <w:rPr>
-          <w:lang w:val="ru-RU"/>
-        </w:rPr>
-      </w:pPr>
-    </w:p>
-    <w:p>
-      <w:pPr>
-        <w:rPr>
-          <w:lang w:val="ru-RU"/>
-        </w:rPr>
-      </w:pPr>
-    </w:p>
-    <w:p>
-      <w:pPr>
-        <w:rPr>
-          <w:b/>
-          <w:lang w:val="ru-RU"/>
-        </w:rPr>
-      </w:pPr>
-    </w:p>
-    <w:p>
-      <w:pPr>
-        <w:rPr>
-          <w:b/>
-          <w:lang w:val="ru-RU"/>
-        </w:rPr>
-      </w:pPr>
-    </w:p>
-    <w:p>
-      <w:pPr>
-        <w:rPr>
-          <w:b/>
-          <w:lang w:val="ru-RU"/>
-        </w:rPr>
-      </w:pPr>
+      <w:bookmarkStart w:id="0" w:name="_GoBack"/>
+      <w:bookmarkEnd w:id="0"/>
     </w:p>
     <w:sectPr>
       <w:pgSz w:w="12240" w:h="15840"/>
